--- a/test/test45.docx
+++ b/test/test45.docx
@@ -6052,7 +6052,6 @@
         <w:t>It is undisputed that there was a comprehensive renegotiation of the arrangements between the original parties to the SPA, and that this was given effect in part by the Deed of Amendment. The following major changes were made to the original CLNI by the Deed of Amendment:</w:t>
       </w:r>
     </w:p>
-    <!-- Jim -->
     <w:p>
       <w:pPr>
         <w:pStyle w:val="ParaLevel1"/>
